--- a/docs/list-tech-improvment.docx
+++ b/docs/list-tech-improvment.docx
@@ -126,6 +126,7 @@
         </w:r>
       </w:hyperlink>
     </w:p>
+    <w:p/>
     <w:p/>
     <w:p/>
     <w:p/>

--- a/docs/list-tech-improvment.docx
+++ b/docs/list-tech-improvment.docx
@@ -57,6 +57,11 @@
       </w:r>
       <w:r>
         <w:t xml:space="preserve"> Load</w:t>
+      </w:r>
+    </w:p>
+    <w:p>
+      <w:r>
+        <w:t>https://docs.djangoproject.com/en/5.1/ref/models/querysets/</w:t>
       </w:r>
     </w:p>
     <w:p>
@@ -590,6 +595,18 @@
       <w:shd w:val="clear" w:color="auto" w:fill="E1DFDD"/>
     </w:rPr>
   </w:style>
+  <w:style w:type="character" w:styleId="FollowedHyperlink">
+    <w:name w:val="FollowedHyperlink"/>
+    <w:basedOn w:val="DefaultParagraphFont"/>
+    <w:uiPriority w:val="99"/>
+    <w:semiHidden/>
+    <w:unhideWhenUsed/>
+    <w:rsid w:val="00A551AE"/>
+    <w:rPr>
+      <w:color w:val="954F72" w:themeColor="followedHyperlink"/>
+      <w:u w:val="single"/>
+    </w:rPr>
+  </w:style>
 </w:styles>
 </file>
 
